--- a/CC2 CA Charts Robert Baes.docx
+++ b/CC2 CA Charts Robert Baes.docx
@@ -12,6 +12,19 @@
       </w:r>
     </w:p>
     <w:p/>
+    <w:p>
+      <w:pPr>
+        <w:ind w:firstLine="720"/>
+      </w:pPr>
+      <w:hyperlink r:id="rId8" w:history="1">
+        <w:r>
+          <w:rPr>
+            <w:rStyle w:val="Hyperlink"/>
+          </w:rPr>
+          <w:t>https://robertiadt.github.io/CA-Creative-Coding-pt2-Robert-Baes-index.html/</w:t>
+        </w:r>
+      </w:hyperlink>
+    </w:p>
     <w:p>
       <w:pPr>
         <w:pStyle w:val="ListParagraph"/>
@@ -1145,7 +1158,6 @@
   <w:style w:type="character" w:default="1" w:styleId="DefaultParagraphFont">
     <w:name w:val="Default Paragraph Font"/>
     <w:uiPriority w:val="1"/>
-    <w:semiHidden/>
     <w:unhideWhenUsed/>
   </w:style>
   <w:style w:type="table" w:default="1" w:styleId="TableNormal">
@@ -1572,6 +1584,29 @@
       <w:ind w:left="720"/>
       <w:contextualSpacing/>
     </w:pPr>
+  </w:style>
+  <w:style w:type="character" w:styleId="Hyperlink">
+    <w:name w:val="Hyperlink"/>
+    <w:basedOn w:val="DefaultParagraphFont"/>
+    <w:uiPriority w:val="99"/>
+    <w:unhideWhenUsed/>
+    <w:rsid w:val="00633505"/>
+    <w:rPr>
+      <w:color w:val="0563C1" w:themeColor="hyperlink"/>
+      <w:u w:val="single"/>
+    </w:rPr>
+  </w:style>
+  <w:style w:type="character" w:styleId="UnresolvedMention">
+    <w:name w:val="Unresolved Mention"/>
+    <w:basedOn w:val="DefaultParagraphFont"/>
+    <w:uiPriority w:val="99"/>
+    <w:semiHidden/>
+    <w:unhideWhenUsed/>
+    <w:rsid w:val="00633505"/>
+    <w:rPr>
+      <w:color w:val="605E5C"/>
+      <w:shd w:val="clear" w:color="auto" w:fill="E1DFDD"/>
+    </w:rPr>
   </w:style>
 </w:styles>
 </file>
@@ -1872,21 +1907,6 @@
 </file>
 
 <file path=customXml/item1.xml><?xml version="1.0" encoding="utf-8"?>
-<p:properties xmlns:p="http://schemas.microsoft.com/office/2006/metadata/properties" xmlns:xsi="http://www.w3.org/2001/XMLSchema-instance" xmlns:pc="http://schemas.microsoft.com/office/infopath/2007/PartnerControls">
-  <documentManagement/>
-</p:properties>
-</file>
-
-<file path=customXml/item2.xml><?xml version="1.0" encoding="utf-8"?>
-<?mso-contentType ?>
-<FormTemplates xmlns="http://schemas.microsoft.com/sharepoint/v3/contenttype/forms">
-  <Display>DocumentLibraryForm</Display>
-  <Edit>DocumentLibraryForm</Edit>
-  <New>DocumentLibraryForm</New>
-</FormTemplates>
-</file>
-
-<file path=customXml/item3.xml><?xml version="1.0" encoding="utf-8"?>
 <ct:contentTypeSchema xmlns:ct="http://schemas.microsoft.com/office/2006/metadata/contentType" xmlns:ma="http://schemas.microsoft.com/office/2006/metadata/properties/metaAttributes" ct:_="" ma:_="" ma:contentTypeName="Document" ma:contentTypeID="0x0101008E2B99D9D50B074D8EB298F2557DF94A" ma:contentTypeVersion="12" ma:contentTypeDescription="Create a new document." ma:contentTypeScope="" ma:versionID="7514d570bf0dc6e5c0ca8049b912d962">
   <xsd:schema xmlns:xsd="http://www.w3.org/2001/XMLSchema" xmlns:xs="http://www.w3.org/2001/XMLSchema" xmlns:p="http://schemas.microsoft.com/office/2006/metadata/properties" xmlns:ns3="cc9d677c-d7fd-422a-b3cb-65f9dd38bac3" xmlns:ns4="44079b54-96b0-4f53-8369-708b075222ec" targetNamespace="http://schemas.microsoft.com/office/2006/metadata/properties" ma:root="true" ma:fieldsID="59324592993db3c3205e4c2f125849ae" ns3:_="" ns4:_="">
     <xsd:import namespace="cc9d677c-d7fd-422a-b3cb-65f9dd38bac3"/>
@@ -2103,32 +2123,22 @@
 </ct:contentTypeSchema>
 </file>
 
-<file path=customXml/itemProps1.xml><?xml version="1.0" encoding="utf-8"?>
-<ds:datastoreItem xmlns:ds="http://schemas.openxmlformats.org/officeDocument/2006/customXml" ds:itemID="{AC10B6F2-4F13-454D-92C3-52E6E3034FB5}">
-  <ds:schemaRefs>
-    <ds:schemaRef ds:uri="http://schemas.microsoft.com/office/2006/documentManagement/types"/>
-    <ds:schemaRef ds:uri="http://purl.org/dc/terms/"/>
-    <ds:schemaRef ds:uri="http://purl.org/dc/dcmitype/"/>
-    <ds:schemaRef ds:uri="http://purl.org/dc/elements/1.1/"/>
-    <ds:schemaRef ds:uri="http://schemas.microsoft.com/office/2006/metadata/properties"/>
-    <ds:schemaRef ds:uri="cc9d677c-d7fd-422a-b3cb-65f9dd38bac3"/>
-    <ds:schemaRef ds:uri="http://schemas.openxmlformats.org/package/2006/metadata/core-properties"/>
-    <ds:schemaRef ds:uri="http://schemas.microsoft.com/office/infopath/2007/PartnerControls"/>
-    <ds:schemaRef ds:uri="44079b54-96b0-4f53-8369-708b075222ec"/>
-    <ds:schemaRef ds:uri="http://www.w3.org/XML/1998/namespace"/>
-  </ds:schemaRefs>
-</ds:datastoreItem>
+<file path=customXml/item2.xml><?xml version="1.0" encoding="utf-8"?>
+<?mso-contentType ?>
+<FormTemplates xmlns="http://schemas.microsoft.com/sharepoint/v3/contenttype/forms">
+  <Display>DocumentLibraryForm</Display>
+  <Edit>DocumentLibraryForm</Edit>
+  <New>DocumentLibraryForm</New>
+</FormTemplates>
 </file>
 
-<file path=customXml/itemProps2.xml><?xml version="1.0" encoding="utf-8"?>
-<ds:datastoreItem xmlns:ds="http://schemas.openxmlformats.org/officeDocument/2006/customXml" ds:itemID="{799CF9C3-BE20-4C89-9811-BDF7F35D8D9E}">
-  <ds:schemaRefs>
-    <ds:schemaRef ds:uri="http://schemas.microsoft.com/sharepoint/v3/contenttype/forms"/>
-  </ds:schemaRefs>
-</ds:datastoreItem>
+<file path=customXml/item3.xml><?xml version="1.0" encoding="utf-8"?>
+<p:properties xmlns:p="http://schemas.microsoft.com/office/2006/metadata/properties" xmlns:xsi="http://www.w3.org/2001/XMLSchema-instance" xmlns:pc="http://schemas.microsoft.com/office/infopath/2007/PartnerControls">
+  <documentManagement/>
+</p:properties>
 </file>
 
-<file path=customXml/itemProps3.xml><?xml version="1.0" encoding="utf-8"?>
+<file path=customXml/itemProps1.xml><?xml version="1.0" encoding="utf-8"?>
 <ds:datastoreItem xmlns:ds="http://schemas.openxmlformats.org/officeDocument/2006/customXml" ds:itemID="{A378314E-4285-4418-BD24-948BE97CD204}">
   <ds:schemaRefs>
     <ds:schemaRef ds:uri="http://schemas.microsoft.com/office/2006/metadata/contentType"/>
@@ -2145,4 +2155,21 @@
     <ds:schemaRef ds:uri="http://schemas.microsoft.com/internal/obd"/>
   </ds:schemaRefs>
 </ds:datastoreItem>
+</file>
+
+<file path=customXml/itemProps2.xml><?xml version="1.0" encoding="utf-8"?>
+<ds:datastoreItem xmlns:ds="http://schemas.openxmlformats.org/officeDocument/2006/customXml" ds:itemID="{799CF9C3-BE20-4C89-9811-BDF7F35D8D9E}">
+  <ds:schemaRefs>
+    <ds:schemaRef ds:uri="http://schemas.microsoft.com/sharepoint/v3/contenttype/forms"/>
+  </ds:schemaRefs>
+</ds:datastoreItem>
+</file>
+
+<file path=customXml/itemProps3.xml><?xml version="1.0" encoding="utf-8"?>
+<ds:datastoreItem xmlns:ds="http://schemas.openxmlformats.org/officeDocument/2006/customXml" ds:itemID="{AC10B6F2-4F13-454D-92C3-52E6E3034FB5}">
+  <ds:schemaRefs>
+    <ds:schemaRef ds:uri="http://schemas.microsoft.com/office/2006/metadata/properties"/>
+    <ds:schemaRef ds:uri="http://schemas.microsoft.com/office/infopath/2007/PartnerControls"/>
+  </ds:schemaRefs>
+</ds:datastoreItem>
 </file>